--- a/reports/Student #2/D03/Planning and Progress Report Student #2.docx
+++ b/reports/Student #2/D03/Planning and Progress Report Student #2.docx
@@ -305,19 +305,11 @@
               <w:spacing w:after="0" w:line="240" w:lineRule="auto"/>
               <w:jc w:val="center"/>
             </w:pPr>
-            <w:proofErr w:type="spellStart"/>
             <w:r>
               <w:rPr>
                 <w:lang w:val="es-ES"/>
               </w:rPr>
-              <w:t>Group</w:t>
-            </w:r>
-            <w:proofErr w:type="spellEnd"/>
-            <w:r>
-              <w:rPr>
-                <w:lang w:val="es-ES"/>
-              </w:rPr>
-              <w:t xml:space="preserve">: </w:t>
+              <w:t xml:space="preserve">Group: </w:t>
             </w:r>
             <w:r>
               <w:t>C1.053</w:t>
@@ -351,14 +343,12 @@
                 <w:lang w:val="es-ES"/>
               </w:rPr>
             </w:pPr>
-            <w:proofErr w:type="spellStart"/>
             <w:r>
               <w:rPr>
                 <w:lang w:val="es-ES"/>
               </w:rPr>
               <w:t>Members</w:t>
             </w:r>
-            <w:proofErr w:type="spellEnd"/>
           </w:p>
         </w:tc>
         <w:tc>
@@ -711,19 +701,11 @@
                 <w:lang w:val="es-ES"/>
               </w:rPr>
             </w:pPr>
-            <w:proofErr w:type="spellStart"/>
             <w:r>
               <w:rPr>
                 <w:lang w:val="es-ES"/>
               </w:rPr>
-              <w:t>Periáñez</w:t>
-            </w:r>
-            <w:proofErr w:type="spellEnd"/>
-            <w:r>
-              <w:rPr>
-                <w:lang w:val="es-ES"/>
-              </w:rPr>
-              <w:t xml:space="preserve"> Franco, Luis Javier</w:t>
+              <w:t>Periáñez Franco, Luis Javier</w:t>
             </w:r>
           </w:p>
         </w:tc>
@@ -1865,15 +1847,7 @@
           </w:tcPr>
           <w:p>
             <w:r>
-              <w:t xml:space="preserve">Luis </w:t>
-            </w:r>
-            <w:proofErr w:type="spellStart"/>
-            <w:r>
-              <w:t>Periáñez</w:t>
-            </w:r>
-            <w:proofErr w:type="spellEnd"/>
-            <w:r>
-              <w:t xml:space="preserve"> – Operator</w:t>
+              <w:t>Luis Periáñez – Operator</w:t>
             </w:r>
           </w:p>
         </w:tc>
@@ -1956,15 +1930,7 @@
           </w:tcPr>
           <w:p>
             <w:r>
-              <w:t xml:space="preserve">Luis </w:t>
-            </w:r>
-            <w:proofErr w:type="spellStart"/>
-            <w:r>
-              <w:t>Periáñez</w:t>
-            </w:r>
-            <w:proofErr w:type="spellEnd"/>
-            <w:r>
-              <w:t xml:space="preserve"> – Operator</w:t>
+              <w:t>Luis Periáñez – Operator</w:t>
             </w:r>
           </w:p>
         </w:tc>
@@ -2040,33 +2006,11 @@
                 <w:lang w:val="es-ES"/>
               </w:rPr>
             </w:pPr>
-            <w:proofErr w:type="spellStart"/>
             <w:r>
               <w:rPr>
                 <w:lang w:val="es-ES"/>
               </w:rPr>
-              <w:t>Lessons</w:t>
-            </w:r>
-            <w:proofErr w:type="spellEnd"/>
-            <w:r>
-              <w:rPr>
-                <w:lang w:val="es-ES"/>
-              </w:rPr>
-              <w:t xml:space="preserve"> and </w:t>
-            </w:r>
-            <w:proofErr w:type="spellStart"/>
-            <w:r>
-              <w:rPr>
-                <w:lang w:val="es-ES"/>
-              </w:rPr>
-              <w:t>Effort</w:t>
-            </w:r>
-            <w:proofErr w:type="spellEnd"/>
-            <w:r>
-              <w:rPr>
-                <w:lang w:val="es-ES"/>
-              </w:rPr>
-              <w:t>.</w:t>
+              <w:t>Lessons and Effort.</w:t>
             </w:r>
           </w:p>
         </w:tc>
@@ -2077,15 +2021,7 @@
           </w:tcPr>
           <w:p>
             <w:r>
-              <w:t xml:space="preserve">Luis </w:t>
-            </w:r>
-            <w:proofErr w:type="spellStart"/>
-            <w:r>
-              <w:t>Periáñez</w:t>
-            </w:r>
-            <w:proofErr w:type="spellEnd"/>
-            <w:r>
-              <w:t xml:space="preserve"> – Operator</w:t>
+              <w:t>Luis Periáñez – Operator</w:t>
             </w:r>
           </w:p>
         </w:tc>
@@ -2168,15 +2104,7 @@
           </w:tcPr>
           <w:p>
             <w:r>
-              <w:t xml:space="preserve">Luis </w:t>
-            </w:r>
-            <w:proofErr w:type="spellStart"/>
-            <w:r>
-              <w:t>Periáñez</w:t>
-            </w:r>
-            <w:proofErr w:type="spellEnd"/>
-            <w:r>
-              <w:t xml:space="preserve"> – Operator</w:t>
+              <w:t>Luis Periáñez – Operator</w:t>
             </w:r>
           </w:p>
         </w:tc>
@@ -2253,33 +2181,11 @@
             <w:vAlign w:val="center"/>
           </w:tcPr>
           <w:p>
-            <w:proofErr w:type="spellStart"/>
             <w:r>
               <w:rPr>
                 <w:lang w:val="es-ES"/>
               </w:rPr>
-              <w:t>Lessons</w:t>
-            </w:r>
-            <w:proofErr w:type="spellEnd"/>
-            <w:r>
-              <w:rPr>
-                <w:lang w:val="es-ES"/>
-              </w:rPr>
-              <w:t xml:space="preserve"> and </w:t>
-            </w:r>
-            <w:proofErr w:type="spellStart"/>
-            <w:r>
-              <w:rPr>
-                <w:lang w:val="es-ES"/>
-              </w:rPr>
-              <w:t>Effort</w:t>
-            </w:r>
-            <w:proofErr w:type="spellEnd"/>
-            <w:r>
-              <w:rPr>
-                <w:lang w:val="es-ES"/>
-              </w:rPr>
-              <w:t>.</w:t>
+              <w:t>Lessons and Effort.</w:t>
             </w:r>
           </w:p>
         </w:tc>
@@ -2290,15 +2196,7 @@
           </w:tcPr>
           <w:p>
             <w:r>
-              <w:t xml:space="preserve">Luis </w:t>
-            </w:r>
-            <w:proofErr w:type="spellStart"/>
-            <w:r>
-              <w:t>Periáñez</w:t>
-            </w:r>
-            <w:proofErr w:type="spellEnd"/>
-            <w:r>
-              <w:t xml:space="preserve"> – Operator</w:t>
+              <w:t>Luis Periáñez – Operator</w:t>
             </w:r>
           </w:p>
         </w:tc>
@@ -2330,6 +2228,85 @@
             </w:r>
             <w:r>
               <w:t>0 minutes</w:t>
+            </w:r>
+          </w:p>
+        </w:tc>
+      </w:tr>
+      <w:tr>
+        <w:trPr>
+          <w:trHeight w:val="300"/>
+        </w:trPr>
+        <w:tc>
+          <w:tcPr>
+            <w:tcW w:w="1560" w:type="dxa"/>
+            <w:vAlign w:val="center"/>
+          </w:tcPr>
+          <w:p>
+            <w:r>
+              <w:t>#4</w:t>
+            </w:r>
+          </w:p>
+        </w:tc>
+        <w:tc>
+          <w:tcPr>
+            <w:tcW w:w="1560" w:type="dxa"/>
+            <w:vAlign w:val="center"/>
+          </w:tcPr>
+          <w:p>
+            <w:r>
+              <w:t>G- Task 002</w:t>
+            </w:r>
+          </w:p>
+        </w:tc>
+        <w:tc>
+          <w:tcPr>
+            <w:tcW w:w="1560" w:type="dxa"/>
+            <w:vAlign w:val="center"/>
+          </w:tcPr>
+          <w:p>
+            <w:pPr>
+              <w:rPr>
+                <w:lang w:val="es-ES"/>
+              </w:rPr>
+            </w:pPr>
+            <w:r>
+              <w:rPr>
+                <w:lang w:val="es-ES"/>
+              </w:rPr>
+              <w:t>Operations by admin on aiports</w:t>
+            </w:r>
+          </w:p>
+        </w:tc>
+        <w:tc>
+          <w:tcPr>
+            <w:tcW w:w="1560" w:type="dxa"/>
+            <w:vAlign w:val="center"/>
+          </w:tcPr>
+          <w:p>
+            <w:r>
+              <w:t>Luis Periáñez – Operator</w:t>
+            </w:r>
+          </w:p>
+        </w:tc>
+        <w:tc>
+          <w:tcPr>
+            <w:tcW w:w="1560" w:type="dxa"/>
+            <w:vAlign w:val="center"/>
+          </w:tcPr>
+          <w:p>
+            <w:r>
+              <w:t>90 minutes</w:t>
+            </w:r>
+          </w:p>
+        </w:tc>
+        <w:tc>
+          <w:tcPr>
+            <w:tcW w:w="1560" w:type="dxa"/>
+            <w:vAlign w:val="center"/>
+          </w:tcPr>
+          <w:p>
+            <w:r>
+              <w:t>120 minutes</w:t>
             </w:r>
           </w:p>
         </w:tc>
@@ -2353,139 +2330,8 @@
       </w:r>
       <w:bookmarkEnd w:id="6"/>
     </w:p>
-    <w:p>
-      <w:r>
-        <w:t xml:space="preserve">Group: </w:t>
-      </w:r>
-    </w:p>
-    <w:p>
-      <w:r>
-        <w:rPr>
-          <w:noProof/>
-        </w:rPr>
-        <w:lastRenderedPageBreak/>
-        <w:drawing>
-          <wp:inline distT="0" distB="0" distL="0" distR="0" wp14:anchorId="164718D9" wp14:editId="39D0462C">
-            <wp:extent cx="5943600" cy="3265805"/>
-            <wp:effectExtent l="0" t="0" r="0" b="0"/>
-            <wp:docPr id="129969924" name="Imagen 1" descr="Interfaz de usuario gráfica, Texto, Aplicación&#10;&#10;El contenido generado por IA puede ser incorrecto."/>
-            <wp:cNvGraphicFramePr>
-              <a:graphicFrameLocks xmlns:a="http://schemas.openxmlformats.org/drawingml/2006/main" noChangeAspect="1"/>
-            </wp:cNvGraphicFramePr>
-            <a:graphic xmlns:a="http://schemas.openxmlformats.org/drawingml/2006/main">
-              <a:graphicData uri="http://schemas.openxmlformats.org/drawingml/2006/picture">
-                <pic:pic xmlns:pic="http://schemas.openxmlformats.org/drawingml/2006/picture">
-                  <pic:nvPicPr>
-                    <pic:cNvPr id="129969924" name="Imagen 1" descr="Interfaz de usuario gráfica, Texto, Aplicación&#10;&#10;El contenido generado por IA puede ser incorrecto."/>
-                    <pic:cNvPicPr/>
-                  </pic:nvPicPr>
-                  <pic:blipFill>
-                    <a:blip r:embed="rId11"/>
-                    <a:stretch>
-                      <a:fillRect/>
-                    </a:stretch>
-                  </pic:blipFill>
-                  <pic:spPr>
-                    <a:xfrm>
-                      <a:off x="0" y="0"/>
-                      <a:ext cx="5943600" cy="3265805"/>
-                    </a:xfrm>
-                    <a:prstGeom prst="rect">
-                      <a:avLst/>
-                    </a:prstGeom>
-                  </pic:spPr>
-                </pic:pic>
-              </a:graphicData>
-            </a:graphic>
-          </wp:inline>
-        </w:drawing>
-      </w:r>
-    </w:p>
-    <w:p>
-      <w:r>
-        <w:rPr>
-          <w:noProof/>
-        </w:rPr>
-        <w:drawing>
-          <wp:inline distT="0" distB="0" distL="0" distR="0" wp14:anchorId="431F957F" wp14:editId="0F0CFFD6">
-            <wp:extent cx="5943600" cy="1661795"/>
-            <wp:effectExtent l="0" t="0" r="0" b="0"/>
-            <wp:docPr id="1258499921" name="Imagen 1" descr="Captura de pantalla de un videojuego&#10;&#10;El contenido generado por IA puede ser incorrecto."/>
-            <wp:cNvGraphicFramePr>
-              <a:graphicFrameLocks xmlns:a="http://schemas.openxmlformats.org/drawingml/2006/main" noChangeAspect="1"/>
-            </wp:cNvGraphicFramePr>
-            <a:graphic xmlns:a="http://schemas.openxmlformats.org/drawingml/2006/main">
-              <a:graphicData uri="http://schemas.openxmlformats.org/drawingml/2006/picture">
-                <pic:pic xmlns:pic="http://schemas.openxmlformats.org/drawingml/2006/picture">
-                  <pic:nvPicPr>
-                    <pic:cNvPr id="1258499921" name="Imagen 1" descr="Captura de pantalla de un videojuego&#10;&#10;El contenido generado por IA puede ser incorrecto."/>
-                    <pic:cNvPicPr/>
-                  </pic:nvPicPr>
-                  <pic:blipFill>
-                    <a:blip r:embed="rId12"/>
-                    <a:stretch>
-                      <a:fillRect/>
-                    </a:stretch>
-                  </pic:blipFill>
-                  <pic:spPr>
-                    <a:xfrm>
-                      <a:off x="0" y="0"/>
-                      <a:ext cx="5943600" cy="1661795"/>
-                    </a:xfrm>
-                    <a:prstGeom prst="rect">
-                      <a:avLst/>
-                    </a:prstGeom>
-                  </pic:spPr>
-                </pic:pic>
-              </a:graphicData>
-            </a:graphic>
-          </wp:inline>
-        </w:drawing>
-      </w:r>
-    </w:p>
-    <w:p>
-      <w:r>
-        <w:rPr>
-          <w:noProof/>
-        </w:rPr>
-        <w:lastRenderedPageBreak/>
-        <w:drawing>
-          <wp:inline distT="0" distB="0" distL="0" distR="0" wp14:anchorId="57FF93AC" wp14:editId="22E15E6A">
-            <wp:extent cx="5943600" cy="3314065"/>
-            <wp:effectExtent l="0" t="0" r="0" b="635"/>
-            <wp:docPr id="434419079" name="Imagen 1" descr="Interfaz de usuario gráfica, Texto, Aplicación&#10;&#10;El contenido generado por IA puede ser incorrecto."/>
-            <wp:cNvGraphicFramePr>
-              <a:graphicFrameLocks xmlns:a="http://schemas.openxmlformats.org/drawingml/2006/main" noChangeAspect="1"/>
-            </wp:cNvGraphicFramePr>
-            <a:graphic xmlns:a="http://schemas.openxmlformats.org/drawingml/2006/main">
-              <a:graphicData uri="http://schemas.openxmlformats.org/drawingml/2006/picture">
-                <pic:pic xmlns:pic="http://schemas.openxmlformats.org/drawingml/2006/picture">
-                  <pic:nvPicPr>
-                    <pic:cNvPr id="434419079" name="Imagen 1" descr="Interfaz de usuario gráfica, Texto, Aplicación&#10;&#10;El contenido generado por IA puede ser incorrecto."/>
-                    <pic:cNvPicPr/>
-                  </pic:nvPicPr>
-                  <pic:blipFill>
-                    <a:blip r:embed="rId13"/>
-                    <a:stretch>
-                      <a:fillRect/>
-                    </a:stretch>
-                  </pic:blipFill>
-                  <pic:spPr>
-                    <a:xfrm>
-                      <a:off x="0" y="0"/>
-                      <a:ext cx="5943600" cy="3314065"/>
-                    </a:xfrm>
-                    <a:prstGeom prst="rect">
-                      <a:avLst/>
-                    </a:prstGeom>
-                  </pic:spPr>
-                </pic:pic>
-              </a:graphicData>
-            </a:graphic>
-          </wp:inline>
-        </w:drawing>
-      </w:r>
-    </w:p>
+    <w:p/>
+    <w:p/>
     <w:p/>
     <w:p/>
     <w:p>
@@ -2495,6 +2341,9 @@
     </w:p>
     <w:p>
       <w:r>
+        <w:rPr>
+          <w:noProof/>
+        </w:rPr>
         <w:lastRenderedPageBreak/>
         <w:drawing>
           <wp:inline distT="0" distB="0" distL="0" distR="0" wp14:anchorId="66ACA360" wp14:editId="4267AF8A">
@@ -2512,7 +2361,7 @@
                     <pic:cNvPicPr/>
                   </pic:nvPicPr>
                   <pic:blipFill>
-                    <a:blip r:embed="rId14"/>
+                    <a:blip r:embed="rId11"/>
                     <a:stretch>
                       <a:fillRect/>
                     </a:stretch>
@@ -2539,6 +2388,9 @@
         <w:t xml:space="preserve"> </w:t>
       </w:r>
       <w:r>
+        <w:rPr>
+          <w:noProof/>
+        </w:rPr>
         <w:drawing>
           <wp:inline distT="0" distB="0" distL="0" distR="0" wp14:anchorId="2CA586F6" wp14:editId="251FBC05">
             <wp:extent cx="5943600" cy="2859405"/>
@@ -2555,7 +2407,7 @@
                     <pic:cNvPicPr/>
                   </pic:nvPicPr>
                   <pic:blipFill>
-                    <a:blip r:embed="rId15"/>
+                    <a:blip r:embed="rId12"/>
                     <a:stretch>
                       <a:fillRect/>
                     </a:stretch>
@@ -2602,7 +2454,7 @@
                     <pic:cNvPicPr/>
                   </pic:nvPicPr>
                   <pic:blipFill>
-                    <a:blip r:embed="rId16"/>
+                    <a:blip r:embed="rId13"/>
                     <a:stretch>
                       <a:fillRect/>
                     </a:stretch>
@@ -2699,7 +2551,10 @@
           </w:tcPr>
           <w:p>
             <w:r>
-              <w:t>76.67€</w:t>
+              <w:t>10</w:t>
+            </w:r>
+            <w:r>
+              <w:t>6.67€</w:t>
             </w:r>
           </w:p>
         </w:tc>
@@ -2709,7 +2564,10 @@
           </w:tcPr>
           <w:p>
             <w:r>
-              <w:t>96.67€</w:t>
+              <w:t>13</w:t>
+            </w:r>
+            <w:r>
+              <w:t>6.67€</w:t>
             </w:r>
           </w:p>
         </w:tc>
@@ -4863,6 +4721,7 @@
   <w:style w:type="character" w:default="1" w:styleId="Fuentedeprrafopredeter">
     <w:name w:val="Default Paragraph Font"/>
     <w:uiPriority w:val="1"/>
+    <w:semiHidden/>
     <w:unhideWhenUsed/>
   </w:style>
   <w:style w:type="table" w:default="1" w:styleId="Tablanormal">
